--- a/design.docx
+++ b/design.docx
@@ -74,6 +74,14 @@
     </w:p>
     <w:p>
       <w:pPr>
+        <w:ind w:firstLine="708"/>
+        <w:rPr>
+          <w:lang w:val="en-US"/>
+        </w:rPr>
+      </w:pPr>
+    </w:p>
+    <w:p>
+      <w:pPr>
         <w:pStyle w:val="Titre1"/>
         <w:rPr>
           <w:lang w:val="en-US"/>
@@ -296,6 +304,24 @@
         </w:rPr>
         <w:t>information</w:t>
       </w:r>
+      <w:r>
+        <w:rPr>
+          <w:lang w:val="en-US"/>
+        </w:rPr>
+        <w:t xml:space="preserve">. A library like </w:t>
+      </w:r>
+      <w:r>
+        <w:rPr>
+          <w:lang w:val="en-US"/>
+        </w:rPr>
+        <w:t>user-agents</w:t>
+      </w:r>
+      <w:r>
+        <w:rPr>
+          <w:lang w:val="en-US"/>
+        </w:rPr>
+        <w:t xml:space="preserve"> could have been used the same way geoip2 is used to get the country. However, it is also doable with simple RegEx. For a more scalable solution, using such a library is a must. </w:t>
+      </w:r>
     </w:p>
     <w:p>
       <w:pPr>
@@ -436,6 +462,58 @@
         </w:rPr>
         <w:br w:type="page"/>
       </w:r>
+      <w:r>
+        <w:rPr>
+          <w:noProof/>
+          <w:lang w:val="en-US"/>
+        </w:rPr>
+        <w:lastRenderedPageBreak/>
+        <w:drawing>
+          <wp:inline distT="0" distB="0" distL="0" distR="0" wp14:anchorId="6A323CD1" wp14:editId="4DF7745B">
+            <wp:extent cx="5772150" cy="3250854"/>
+            <wp:effectExtent l="0" t="0" r="0" b="6985"/>
+            <wp:docPr id="1989529717" name="Image 2"/>
+            <wp:cNvGraphicFramePr>
+              <a:graphicFrameLocks xmlns:a="http://schemas.openxmlformats.org/drawingml/2006/main" noChangeAspect="1"/>
+            </wp:cNvGraphicFramePr>
+            <a:graphic xmlns:a="http://schemas.openxmlformats.org/drawingml/2006/main">
+              <a:graphicData uri="http://schemas.openxmlformats.org/drawingml/2006/picture">
+                <pic:pic xmlns:pic="http://schemas.openxmlformats.org/drawingml/2006/picture">
+                  <pic:nvPicPr>
+                    <pic:cNvPr id="0" name="Picture 2"/>
+                    <pic:cNvPicPr>
+                      <a:picLocks noChangeAspect="1" noChangeArrowheads="1"/>
+                    </pic:cNvPicPr>
+                  </pic:nvPicPr>
+                  <pic:blipFill>
+                    <a:blip r:embed="rId5" cstate="print">
+                      <a:extLst>
+                        <a:ext uri="{28A0092B-C50C-407E-A947-70E740481C1C}">
+                          <a14:useLocalDpi xmlns:a14="http://schemas.microsoft.com/office/drawing/2010/main" val="0"/>
+                        </a:ext>
+                      </a:extLst>
+                    </a:blip>
+                    <a:srcRect/>
+                    <a:stretch>
+                      <a:fillRect/>
+                    </a:stretch>
+                  </pic:blipFill>
+                  <pic:spPr bwMode="auto">
+                    <a:xfrm>
+                      <a:off x="0" y="0"/>
+                      <a:ext cx="5785354" cy="3258291"/>
+                    </a:xfrm>
+                    <a:prstGeom prst="rect">
+                      <a:avLst/>
+                    </a:prstGeom>
+                    <a:noFill/>
+                  </pic:spPr>
+                </pic:pic>
+              </a:graphicData>
+            </a:graphic>
+          </wp:inline>
+        </w:drawing>
+      </w:r>
     </w:p>
     <w:p>
       <w:pPr>
@@ -444,11 +522,18 @@
           <w:lang w:val="en-US"/>
         </w:rPr>
       </w:pPr>
-      <w:r>
-        <w:rPr>
-          <w:lang w:val="en-US"/>
-        </w:rPr>
-        <w:lastRenderedPageBreak/>
+    </w:p>
+    <w:p>
+      <w:pPr>
+        <w:pStyle w:val="Titre1"/>
+        <w:rPr>
+          <w:lang w:val="en-US"/>
+        </w:rPr>
+      </w:pPr>
+      <w:r>
+        <w:rPr>
+          <w:lang w:val="en-US"/>
+        </w:rPr>
         <w:t>Bots’</w:t>
       </w:r>
       <w:r>

--- a/design.docx
+++ b/design.docx
@@ -79,6 +79,12 @@
           <w:lang w:val="en-US"/>
         </w:rPr>
       </w:pPr>
+      <w:r>
+        <w:rPr>
+          <w:lang w:val="en-US"/>
+        </w:rPr>
+        <w:t>Currently, the GeoLite db is saved in the code for simplicity, however it is a very bad practice to upload such big files in the git.</w:t>
+      </w:r>
     </w:p>
     <w:p>
       <w:pPr>
